--- a/wanted/Willie_Jackson_Dale_wanted.docx
+++ b/wanted/Willie_Jackson_Dale_wanted.docx
@@ -909,17 +909,206 @@
           <w:color w:val="000000" w:themeColor="text1"/>
           <w:lang w:val="en-US"/>
         </w:rPr>
-        <w:t>Valley</w:t>
-      </w:r>
-      <w:r>
-        <w:rPr>
-          <w:rFonts w:asciiTheme="minorHAnsi" w:hAnsiTheme="minorHAnsi" w:cstheme="minorHAnsi"/>
-          <w:b w:val="0"/>
-          <w:bCs w:val="0"/>
-          <w:color w:val="000000" w:themeColor="text1"/>
-          <w:lang w:val="en-US"/>
-        </w:rPr>
-        <w:t xml:space="preserve"> Patrol Investigator *name*, *badge*, at *number* or *another detective's description*. During non-business hours or weekends, call should be directed to 1-847-LSPD-24-7. Anyone wishing to remain anonymous should call Crime Stoppers at *number*. Tipsters may also contact crime stoppers by texting the word "TIPLA" and the message to phone number *number* with a cell phone. Tipsters may also go to </w:t>
+        <w:t>Central</w:t>
+      </w:r>
+      <w:r>
+        <w:rPr>
+          <w:rFonts w:asciiTheme="minorHAnsi" w:hAnsiTheme="minorHAnsi" w:cstheme="minorHAnsi"/>
+          <w:b w:val="0"/>
+          <w:bCs w:val="0"/>
+          <w:color w:val="000000" w:themeColor="text1"/>
+          <w:lang w:val="en-US"/>
+        </w:rPr>
+        <w:t xml:space="preserve"> Patrol Investigator </w:t>
+      </w:r>
+      <w:r>
+        <w:rPr>
+          <w:rFonts w:asciiTheme="minorHAnsi" w:hAnsiTheme="minorHAnsi" w:cstheme="minorHAnsi"/>
+          <w:b w:val="0"/>
+          <w:bCs w:val="0"/>
+          <w:color w:val="000000" w:themeColor="text1"/>
+          <w:lang w:val="en-US"/>
+        </w:rPr>
+        <w:t>Michael Smith</w:t>
+      </w:r>
+      <w:r>
+        <w:rPr>
+          <w:rFonts w:asciiTheme="minorHAnsi" w:hAnsiTheme="minorHAnsi" w:cstheme="minorHAnsi"/>
+          <w:b w:val="0"/>
+          <w:bCs w:val="0"/>
+          <w:color w:val="000000" w:themeColor="text1"/>
+          <w:lang w:val="en-US"/>
+        </w:rPr>
+        <w:t xml:space="preserve">, </w:t>
+      </w:r>
+      <w:r>
+        <w:rPr>
+          <w:rFonts w:asciiTheme="minorHAnsi" w:hAnsiTheme="minorHAnsi" w:cstheme="minorHAnsi"/>
+          <w:b w:val="0"/>
+          <w:bCs w:val="0"/>
+          <w:color w:val="000000" w:themeColor="text1"/>
+          <w:lang w:val="en-US"/>
+        </w:rPr>
+        <w:t>73577</w:t>
+      </w:r>
+      <w:r>
+        <w:rPr>
+          <w:rFonts w:asciiTheme="minorHAnsi" w:hAnsiTheme="minorHAnsi" w:cstheme="minorHAnsi"/>
+          <w:b w:val="0"/>
+          <w:bCs w:val="0"/>
+          <w:color w:val="000000" w:themeColor="text1"/>
+          <w:lang w:val="en-US"/>
+        </w:rPr>
+        <w:t xml:space="preserve"> at </w:t>
+      </w:r>
+      <w:r>
+        <w:rPr>
+          <w:rFonts w:asciiTheme="minorHAnsi" w:hAnsiTheme="minorHAnsi" w:cstheme="minorHAnsi"/>
+          <w:b w:val="0"/>
+          <w:bCs w:val="0"/>
+          <w:color w:val="000000" w:themeColor="text1"/>
+          <w:lang w:val="en-US"/>
+        </w:rPr>
+        <w:t xml:space="preserve">1-346-555-0186 </w:t>
+      </w:r>
+      <w:r>
+        <w:rPr>
+          <w:rFonts w:asciiTheme="minorHAnsi" w:hAnsiTheme="minorHAnsi" w:cstheme="minorHAnsi"/>
+          <w:b w:val="0"/>
+          <w:bCs w:val="0"/>
+          <w:color w:val="000000" w:themeColor="text1"/>
+          <w:lang w:val="en-US"/>
+        </w:rPr>
+        <w:t xml:space="preserve">or </w:t>
+      </w:r>
+      <w:r>
+        <w:rPr>
+          <w:rFonts w:asciiTheme="minorHAnsi" w:hAnsiTheme="minorHAnsi" w:cstheme="minorHAnsi"/>
+          <w:b w:val="0"/>
+          <w:bCs w:val="0"/>
+          <w:color w:val="000000" w:themeColor="text1"/>
+          <w:lang w:val="en-US"/>
+        </w:rPr>
+        <w:t>Christopher Davis</w:t>
+      </w:r>
+      <w:r>
+        <w:rPr>
+          <w:rFonts w:asciiTheme="minorHAnsi" w:hAnsiTheme="minorHAnsi" w:cstheme="minorHAnsi"/>
+          <w:b w:val="0"/>
+          <w:bCs w:val="0"/>
+          <w:color w:val="000000" w:themeColor="text1"/>
+          <w:lang w:val="en-US"/>
+        </w:rPr>
+        <w:t xml:space="preserve">, </w:t>
+      </w:r>
+      <w:r>
+        <w:rPr>
+          <w:rFonts w:asciiTheme="minorHAnsi" w:hAnsiTheme="minorHAnsi" w:cstheme="minorHAnsi"/>
+          <w:b w:val="0"/>
+          <w:bCs w:val="0"/>
+          <w:color w:val="000000" w:themeColor="text1"/>
+          <w:lang w:val="en-US"/>
+        </w:rPr>
+        <w:t>62296</w:t>
+      </w:r>
+      <w:r>
+        <w:rPr>
+          <w:rFonts w:asciiTheme="minorHAnsi" w:hAnsiTheme="minorHAnsi" w:cstheme="minorHAnsi"/>
+          <w:b w:val="0"/>
+          <w:bCs w:val="0"/>
+          <w:color w:val="000000" w:themeColor="text1"/>
+          <w:lang w:val="en-US"/>
+        </w:rPr>
+        <w:t xml:space="preserve"> at </w:t>
+      </w:r>
+      <w:r>
+        <w:rPr>
+          <w:rFonts w:asciiTheme="minorHAnsi" w:hAnsiTheme="minorHAnsi" w:cstheme="minorHAnsi"/>
+          <w:b w:val="0"/>
+          <w:bCs w:val="0"/>
+          <w:color w:val="000000" w:themeColor="text1"/>
+          <w:lang w:val="en-US"/>
+        </w:rPr>
+        <w:t xml:space="preserve">1-611-555-0184. </w:t>
+      </w:r>
+      <w:r>
+        <w:rPr>
+          <w:rFonts w:asciiTheme="minorHAnsi" w:hAnsiTheme="minorHAnsi" w:cstheme="minorHAnsi"/>
+          <w:b w:val="0"/>
+          <w:bCs w:val="0"/>
+          <w:color w:val="000000" w:themeColor="text1"/>
+          <w:lang w:val="en-US"/>
+        </w:rPr>
+        <w:t xml:space="preserve">During non-business hours or weekends, call should be directed to 1-847-LSPD-24-7. Anyone wishing to remain anonymous should call Crime Stoppers at </w:t>
+      </w:r>
+      <w:r>
+        <w:rPr>
+          <w:rFonts w:asciiTheme="minorHAnsi" w:hAnsiTheme="minorHAnsi" w:cstheme="minorHAnsi"/>
+          <w:b w:val="0"/>
+          <w:bCs w:val="0"/>
+          <w:color w:val="000000" w:themeColor="text1"/>
+          <w:lang w:val="en-US"/>
+        </w:rPr>
+        <w:t>1-</w:t>
+      </w:r>
+      <w:r>
+        <w:rPr>
+          <w:rFonts w:asciiTheme="minorHAnsi" w:hAnsiTheme="minorHAnsi" w:cstheme="minorHAnsi"/>
+          <w:b w:val="0"/>
+          <w:bCs w:val="0"/>
+          <w:color w:val="000000" w:themeColor="text1"/>
+          <w:lang w:val="en-US"/>
+        </w:rPr>
+        <w:t>273-555-0164</w:t>
+      </w:r>
+      <w:r>
+        <w:rPr>
+          <w:rFonts w:asciiTheme="minorHAnsi" w:hAnsiTheme="minorHAnsi" w:cstheme="minorHAnsi"/>
+          <w:b w:val="0"/>
+          <w:bCs w:val="0"/>
+          <w:color w:val="000000" w:themeColor="text1"/>
+          <w:lang w:val="en-US"/>
+        </w:rPr>
+        <w:t xml:space="preserve">. Tipsters may also contact crime stoppers by texting the word "TIPLA" and the message to phone number </w:t>
+      </w:r>
+      <w:r>
+        <w:rPr>
+          <w:rFonts w:asciiTheme="minorHAnsi" w:hAnsiTheme="minorHAnsi" w:cstheme="minorHAnsi"/>
+          <w:b w:val="0"/>
+          <w:bCs w:val="0"/>
+          <w:color w:val="000000" w:themeColor="text1"/>
+          <w:lang w:val="en-US"/>
+        </w:rPr>
+        <w:t>1-</w:t>
+      </w:r>
+      <w:r>
+        <w:rPr>
+          <w:rFonts w:asciiTheme="minorHAnsi" w:hAnsiTheme="minorHAnsi" w:cstheme="minorHAnsi"/>
+          <w:b w:val="0"/>
+          <w:bCs w:val="0"/>
+          <w:color w:val="000000" w:themeColor="text1"/>
+          <w:lang w:val="en-US"/>
+        </w:rPr>
+        <w:t>611-555-</w:t>
+      </w:r>
+      <w:r>
+        <w:rPr>
+          <w:rFonts w:asciiTheme="minorHAnsi" w:hAnsiTheme="minorHAnsi" w:cstheme="minorHAnsi"/>
+          <w:b w:val="0"/>
+          <w:bCs w:val="0"/>
+          <w:lang w:val="en-US"/>
+        </w:rPr>
+        <w:t>TIPS</w:t>
+      </w:r>
+      <w:r>
+        <w:rPr>
+          <w:rFonts w:asciiTheme="minorHAnsi" w:hAnsiTheme="minorHAnsi" w:cstheme="minorHAnsi"/>
+          <w:b w:val="0"/>
+          <w:bCs w:val="0"/>
+          <w:color w:val="000000" w:themeColor="text1"/>
+          <w:lang w:val="en-US"/>
+        </w:rPr>
+        <w:t xml:space="preserve"> with a cell phone. Tipsters may also go to </w:t>
       </w:r>
       <w:r>
         <w:rPr>
@@ -1013,17 +1202,47 @@
           <w:color w:val="000000" w:themeColor="text1"/>
           <w:lang w:val="en-US"/>
         </w:rPr>
-        <w:t>Valley</w:t>
-      </w:r>
-      <w:r>
-        <w:rPr>
-          <w:rFonts w:asciiTheme="minorHAnsi" w:hAnsiTheme="minorHAnsi" w:cstheme="minorHAnsi"/>
-          <w:b w:val="0"/>
-          <w:bCs w:val="0"/>
-          <w:color w:val="000000" w:themeColor="text1"/>
-          <w:lang w:val="en-US"/>
-        </w:rPr>
-        <w:t xml:space="preserve"> Patrol Detectives at *number*.</w:t>
+        <w:t>Central</w:t>
+      </w:r>
+      <w:r>
+        <w:rPr>
+          <w:rFonts w:asciiTheme="minorHAnsi" w:hAnsiTheme="minorHAnsi" w:cstheme="minorHAnsi"/>
+          <w:b w:val="0"/>
+          <w:bCs w:val="0"/>
+          <w:color w:val="000000" w:themeColor="text1"/>
+          <w:lang w:val="en-US"/>
+        </w:rPr>
+        <w:t xml:space="preserve"> Patrol Detectives at </w:t>
+      </w:r>
+      <w:r>
+        <w:rPr>
+          <w:rFonts w:asciiTheme="minorHAnsi" w:hAnsiTheme="minorHAnsi" w:cstheme="minorHAnsi"/>
+          <w:b w:val="0"/>
+          <w:bCs w:val="0"/>
+          <w:color w:val="000000" w:themeColor="text1"/>
+          <w:lang w:val="en-US"/>
+        </w:rPr>
+        <w:t>1-</w:t>
+      </w:r>
+      <w:r>
+        <w:rPr>
+          <w:rFonts w:asciiTheme="minorHAnsi" w:hAnsiTheme="minorHAnsi" w:cstheme="minorHAnsi"/>
+          <w:b w:val="0"/>
+          <w:bCs w:val="0"/>
+          <w:color w:val="000000" w:themeColor="text1"/>
+          <w:lang w:val="en-US"/>
+        </w:rPr>
+        <w:t>328-555-0103</w:t>
+      </w:r>
+      <w:r>
+        <w:rPr>
+          <w:rFonts w:asciiTheme="minorHAnsi" w:hAnsiTheme="minorHAnsi" w:cstheme="minorHAnsi"/>
+          <w:b w:val="0"/>
+          <w:bCs w:val="0"/>
+          <w:color w:val="000000" w:themeColor="text1"/>
+          <w:lang w:val="en-US"/>
+        </w:rPr>
+        <w:t>.</w:t>
       </w:r>
     </w:p>
     <w:p>
@@ -1118,29 +1337,29 @@
           <w:rFonts w:asciiTheme="minorHAnsi" w:hAnsiTheme="minorHAnsi" w:cstheme="minorHAnsi"/>
           <w:b w:val="0"/>
           <w:bCs w:val="0"/>
-          <w:lang w:val="en-US"/>
-        </w:rPr>
-        <w:t>*</w:t>
-      </w:r>
-      <w:proofErr w:type="gramStart"/>
-      <w:r>
-        <w:rPr>
-          <w:rFonts w:asciiTheme="minorHAnsi" w:hAnsiTheme="minorHAnsi" w:cstheme="minorHAnsi"/>
-          <w:b w:val="0"/>
-          <w:bCs w:val="0"/>
-          <w:lang w:val="en-US"/>
-        </w:rPr>
-        <w:t>phone</w:t>
-      </w:r>
-      <w:proofErr w:type="gramEnd"/>
-      <w:r>
-        <w:rPr>
-          <w:rFonts w:asciiTheme="minorHAnsi" w:hAnsiTheme="minorHAnsi" w:cstheme="minorHAnsi"/>
-          <w:b w:val="0"/>
-          <w:bCs w:val="0"/>
-          <w:lang w:val="en-US"/>
-        </w:rPr>
-        <w:t xml:space="preserve"> number*-TIPS (8477)</w:t>
+          <w:color w:val="000000" w:themeColor="text1"/>
+          <w:lang w:val="en-US"/>
+        </w:rPr>
+        <w:t>1-</w:t>
+      </w:r>
+      <w:r>
+        <w:rPr>
+          <w:rFonts w:asciiTheme="minorHAnsi" w:hAnsiTheme="minorHAnsi" w:cstheme="minorHAnsi"/>
+          <w:b w:val="0"/>
+          <w:bCs w:val="0"/>
+          <w:color w:val="000000" w:themeColor="text1"/>
+          <w:lang w:val="en-US"/>
+        </w:rPr>
+        <w:t>611-555-</w:t>
+      </w:r>
+      <w:r>
+        <w:rPr>
+          <w:rFonts w:asciiTheme="minorHAnsi" w:hAnsiTheme="minorHAnsi" w:cstheme="minorHAnsi"/>
+          <w:b w:val="0"/>
+          <w:bCs w:val="0"/>
+          <w:lang w:val="en-US"/>
+        </w:rPr>
+        <w:t>TIPS (0163)</w:t>
       </w:r>
     </w:p>
     <w:p>
@@ -1180,7 +1399,7 @@
           <w:bCs w:val="0"/>
           <w:lang w:val="en-US"/>
         </w:rPr>
-        <w:t xml:space="preserve"> plus your tip to *number* </w:t>
+        <w:t xml:space="preserve"> plus your tip to 1-611-555-0163 </w:t>
       </w:r>
       <w:r>
         <w:rPr>
@@ -1217,6 +1436,20 @@
         </w:rPr>
         <w:t>LScrimestoppers.org</w:t>
       </w:r>
+    </w:p>
+    <w:p>
+      <w:pPr>
+        <w:spacing w:after="0"/>
+        <w:jc w:val="center"/>
+        <w:rPr>
+          <w:rFonts w:asciiTheme="minorHAnsi" w:hAnsiTheme="minorHAnsi" w:cstheme="minorHAnsi"/>
+          <w:b w:val="0"/>
+          <w:bCs w:val="0"/>
+          <w:color w:val="4472C4" w:themeColor="accent1"/>
+          <w:u w:val="single"/>
+          <w:lang w:val="en-US"/>
+        </w:rPr>
+      </w:pPr>
     </w:p>
     <w:sectPr>
       <w:pgSz w:w="11906" w:h="16838"/>
